--- a/JRH/2021/02/01-05/분석/부동산 앱 사용의 급증.docx
+++ b/JRH/2021/02/01-05/분석/부동산 앱 사용의 급증.docx
@@ -883,10 +883,7 @@
         <w:t>표현적 차원</w:t>
       </w:r>
       <w:r>
-        <w:t xml:space="preserve">으로 </w:t>
-      </w:r>
-      <w:r>
-        <w:t>구성</w:t>
+        <w:t>으로 구성</w:t>
       </w:r>
     </w:p>
     <w:p/>
@@ -894,6 +891,19 @@
       <w:r>
         <w:t>부동산을 구매하고자 하는 구매자 는 보다 다양한 부동산 매물에 대한 정보탐색에서 시간과 노력을 최소화하여 자신이 원하 는 부동산 매물에 대한 정보를 탐색하기를 원하게 된다</w:t>
       </w:r>
+    </w:p>
+    <w:p>
+      <w:r>
+        <w:t xml:space="preserve">사용자는 </w:t>
+      </w:r>
+      <w:proofErr w:type="gramStart"/>
+      <w:r>
+        <w:t>단지 .</w:t>
+      </w:r>
+      <w:proofErr w:type="gramEnd"/>
+      <w:r>
+        <w:t xml:space="preserve"> 많은 정보를 원하는 것이 아니라 자신이 원하는 정보를 쉽고 빠르게 검색하기를 기대</w:t>
+      </w:r>
       <w:r>
         <w:rPr>
           <w:rFonts w:hint="eastAsia"/>
@@ -933,8 +943,43 @@
         <w:t>시간과 노력은 덜 들이면서 좋은 매물을 찾고 싶어하는 매수/입대자</w:t>
       </w:r>
     </w:p>
+    <w:p>
+      <w:r>
+        <w:rPr>
+          <w:rFonts w:hint="eastAsia"/>
+        </w:rPr>
+        <w:t>&gt;&gt;</w:t>
+      </w:r>
+      <w:r>
+        <w:t>사용자의 특성에 따라 검색하는 정보의</w:t>
+      </w:r>
+      <w:r>
+        <w:rPr>
+          <w:rFonts w:hint="eastAsia"/>
+        </w:rPr>
+        <w:t xml:space="preserve"> </w:t>
+      </w:r>
+      <w:r>
+        <w:t xml:space="preserve">내용을 분석하여 이를 바탕으로 사용자 개개인에 최적화된 정보를 제공할 수 있는 </w:t>
+      </w:r>
+      <w:proofErr w:type="gramStart"/>
+      <w:r>
+        <w:t>시스템 을</w:t>
+      </w:r>
+      <w:proofErr w:type="gramEnd"/>
+      <w:r>
+        <w:t xml:space="preserve"> 갖추어야 한다.</w:t>
+      </w:r>
+    </w:p>
     <w:p/>
     <w:p>
+      <w:pPr>
+        <w:rPr>
+          <w:rFonts w:hint="eastAsia"/>
+        </w:rPr>
+      </w:pPr>
+    </w:p>
+    <w:p>
       <w:r>
         <w:t xml:space="preserve">부동산중개 </w:t>
       </w:r>
@@ -1029,11 +1074,6 @@
     </w:p>
     <w:p/>
     <w:p>
-      <w:pPr>
-        <w:rPr>
-          <w:rFonts w:hint="eastAsia"/>
-        </w:rPr>
-      </w:pPr>
       <w:r>
         <w:rPr>
           <w:rFonts w:hint="eastAsia"/>
@@ -1041,10 +1081,7 @@
         <w:t>사람들의 무의식 평가 기준:</w:t>
       </w:r>
       <w:r>
-        <w:t xml:space="preserve"> </w:t>
-      </w:r>
-      <w:r>
-        <w:t xml:space="preserve">정확성 </w:t>
+        <w:t xml:space="preserve"> 정확성 </w:t>
       </w:r>
       <w:proofErr w:type="spellStart"/>
       <w:r>
@@ -1062,10 +1099,7 @@
     </w:p>
     <w:p>
       <w:r>
-        <w:t xml:space="preserve">원하는 정보를 </w:t>
-      </w:r>
-      <w:r>
-        <w:t>신속</w:t>
+        <w:t>원하는 정보를 신속</w:t>
       </w:r>
       <w:r>
         <w:rPr>
@@ -1082,6 +1116,7 @@
         <w:rPr>
           <w:rFonts w:hint="eastAsia"/>
         </w:rPr>
+        <w:lastRenderedPageBreak/>
         <w:t xml:space="preserve"> </w:t>
       </w:r>
       <w:proofErr w:type="spellStart"/>
@@ -1099,13 +1134,7 @@
         <w:t xml:space="preserve"> </w:t>
       </w:r>
       <w:r>
-        <w:t>만족과 지속적 사용의도를</w:t>
-      </w:r>
-      <w:r>
-        <w:t xml:space="preserve"> </w:t>
-      </w:r>
-      <w:r>
-        <w:t>높이는 원인으로 작용</w:t>
+        <w:t>만족과 지속적 사용의도를 높이는 원인으로 작용</w:t>
       </w:r>
     </w:p>
     <w:p/>
@@ -1122,14 +1151,1184 @@
         <w:t xml:space="preserve"> 다는 신념과 믿음</w:t>
       </w:r>
     </w:p>
-    <w:p>
-      <w:pPr>
-        <w:rPr>
-          <w:rFonts w:hint="eastAsia"/>
-        </w:rPr>
-      </w:pPr>
+    <w:p/>
+    <w:p>
+      <w:r>
+        <w:t xml:space="preserve">사용자가 부동산중개 </w:t>
+      </w:r>
+      <w:proofErr w:type="spellStart"/>
+      <w:r>
+        <w:t>모바일</w:t>
+      </w:r>
+      <w:proofErr w:type="spellEnd"/>
+      <w:r>
+        <w:t xml:space="preserve"> </w:t>
+      </w:r>
+      <w:proofErr w:type="spellStart"/>
+      <w:r>
+        <w:t>앱을</w:t>
+      </w:r>
+      <w:proofErr w:type="spellEnd"/>
+      <w:r>
+        <w:t xml:space="preserve"> 사용하여 자신이 원하는 부동산 매물을 검색 하는 경우 사용에 따른 성과를 인지하게 되고 이를 바탕으로 부동산중개 </w:t>
+      </w:r>
+      <w:proofErr w:type="spellStart"/>
+      <w:r>
+        <w:t>모바일</w:t>
+      </w:r>
+      <w:proofErr w:type="spellEnd"/>
+      <w:r>
+        <w:t xml:space="preserve"> </w:t>
+      </w:r>
+      <w:proofErr w:type="spellStart"/>
+      <w:proofErr w:type="gramStart"/>
+      <w:r>
+        <w:t>앱의</w:t>
+      </w:r>
+      <w:proofErr w:type="spellEnd"/>
+      <w:r>
+        <w:t xml:space="preserve"> ,</w:t>
+      </w:r>
+      <w:proofErr w:type="gramEnd"/>
+      <w:r>
+        <w:t xml:space="preserve"> 유용성을 지각</w:t>
+      </w:r>
+    </w:p>
+    <w:p/>
+    <w:p>
+      <w:proofErr w:type="spellStart"/>
+      <w:r>
+        <w:t>모바일</w:t>
+      </w:r>
+      <w:proofErr w:type="spellEnd"/>
+      <w:r>
+        <w:t xml:space="preserve"> </w:t>
+      </w:r>
+      <w:proofErr w:type="spellStart"/>
+      <w:r>
+        <w:t>앱의</w:t>
+      </w:r>
+      <w:proofErr w:type="spellEnd"/>
+      <w:r>
+        <w:t xml:space="preserve"> 정보품질은 사용자의 기대를 충족시키는 핵심적인 요인</w:t>
+      </w:r>
+    </w:p>
+    <w:p/>
+    <w:p>
+      <w:pPr>
+        <w:rPr>
+          <w:rFonts w:hint="eastAsia"/>
+          <w:b/>
+        </w:rPr>
+      </w:pPr>
+      <w:proofErr w:type="spellStart"/>
+      <w:r>
+        <w:rPr>
+          <w:rFonts w:hint="eastAsia"/>
+          <w:b/>
+        </w:rPr>
+        <w:t>모바일</w:t>
+      </w:r>
+      <w:proofErr w:type="spellEnd"/>
+      <w:r>
+        <w:rPr>
+          <w:rFonts w:hint="eastAsia"/>
+          <w:b/>
+        </w:rPr>
+        <w:t xml:space="preserve"> 부동산 거래 </w:t>
+      </w:r>
+      <w:proofErr w:type="spellStart"/>
+      <w:r>
+        <w:rPr>
+          <w:rFonts w:hint="eastAsia"/>
+          <w:b/>
+        </w:rPr>
+        <w:t>앱</w:t>
+      </w:r>
+      <w:proofErr w:type="spellEnd"/>
+      <w:r>
+        <w:rPr>
+          <w:rFonts w:hint="eastAsia"/>
+          <w:b/>
+        </w:rPr>
+        <w:t xml:space="preserve"> 사용자%</w:t>
+      </w:r>
+    </w:p>
+    <w:p>
+      <w:r>
+        <w:t xml:space="preserve"> </w:t>
+      </w:r>
+      <w:r>
+        <w:rPr>
+          <w:rFonts w:hint="eastAsia"/>
+        </w:rPr>
+        <w:t xml:space="preserve">남자 51.1% 여자 </w:t>
+      </w:r>
+      <w:r>
+        <w:t>48.9%</w:t>
+      </w:r>
+    </w:p>
+    <w:p>
+      <w:pPr>
+        <w:pStyle w:val="a3"/>
+        <w:numPr>
+          <w:ilvl w:val="0"/>
+          <w:numId w:val="7"/>
+        </w:numPr>
+        <w:ind w:leftChars="0"/>
+      </w:pPr>
+      <w:r>
+        <w:rPr>
+          <w:rFonts w:hint="eastAsia"/>
+        </w:rPr>
+        <w:t xml:space="preserve">30대 </w:t>
+      </w:r>
+      <w:r>
+        <w:t>42.1%</w:t>
+      </w:r>
+    </w:p>
+    <w:p>
+      <w:pPr>
+        <w:pStyle w:val="a3"/>
+        <w:numPr>
+          <w:ilvl w:val="0"/>
+          <w:numId w:val="7"/>
+        </w:numPr>
+        <w:ind w:leftChars="0"/>
+      </w:pPr>
+      <w:r>
+        <w:t>20</w:t>
+      </w:r>
+      <w:r>
+        <w:rPr>
+          <w:rFonts w:hint="eastAsia"/>
+        </w:rPr>
+        <w:t xml:space="preserve">대 </w:t>
+      </w:r>
+      <w:r>
+        <w:t>35.8%</w:t>
+      </w:r>
+    </w:p>
+    <w:p>
+      <w:pPr>
+        <w:pStyle w:val="a3"/>
+        <w:numPr>
+          <w:ilvl w:val="0"/>
+          <w:numId w:val="7"/>
+        </w:numPr>
+        <w:ind w:leftChars="0"/>
+      </w:pPr>
+      <w:r>
+        <w:t>40</w:t>
+      </w:r>
+      <w:r>
+        <w:rPr>
+          <w:rFonts w:hint="eastAsia"/>
+        </w:rPr>
+        <w:t xml:space="preserve">대 </w:t>
+      </w:r>
+      <w:r>
+        <w:t>23%</w:t>
+      </w:r>
+    </w:p>
+    <w:p>
+      <w:pPr>
+        <w:rPr>
+          <w:rFonts w:hint="eastAsia"/>
+        </w:rPr>
+      </w:pPr>
+      <w:r>
+        <w:rPr>
+          <w:rFonts w:hint="eastAsia"/>
+        </w:rPr>
+        <w:t xml:space="preserve"> </w:t>
+      </w:r>
+    </w:p>
+    <w:p>
+      <w:pPr>
+        <w:pStyle w:val="a3"/>
+        <w:numPr>
+          <w:ilvl w:val="0"/>
+          <w:numId w:val="3"/>
+        </w:numPr>
+        <w:ind w:leftChars="0"/>
+      </w:pPr>
+      <w:r>
+        <w:rPr>
+          <w:rFonts w:hint="eastAsia"/>
+        </w:rPr>
+        <w:t xml:space="preserve">대졸 </w:t>
+      </w:r>
+      <w:r>
+        <w:t>64.9%</w:t>
+      </w:r>
       <w:bookmarkStart w:id="0" w:name="_GoBack"/>
       <w:bookmarkEnd w:id="0"/>
+    </w:p>
+    <w:p>
+      <w:pPr>
+        <w:pStyle w:val="a3"/>
+        <w:numPr>
+          <w:ilvl w:val="0"/>
+          <w:numId w:val="3"/>
+        </w:numPr>
+        <w:ind w:leftChars="0"/>
+      </w:pPr>
+      <w:r>
+        <w:rPr>
+          <w:rFonts w:hint="eastAsia"/>
+        </w:rPr>
+        <w:t xml:space="preserve">전문대졸 </w:t>
+      </w:r>
+      <w:r>
+        <w:t>13.8%</w:t>
+      </w:r>
+    </w:p>
+    <w:p>
+      <w:pPr>
+        <w:pStyle w:val="a3"/>
+        <w:numPr>
+          <w:ilvl w:val="0"/>
+          <w:numId w:val="3"/>
+        </w:numPr>
+        <w:ind w:leftChars="0"/>
+      </w:pPr>
+      <w:r>
+        <w:rPr>
+          <w:rFonts w:hint="eastAsia"/>
+        </w:rPr>
+        <w:t xml:space="preserve">고졸 </w:t>
+      </w:r>
+      <w:r>
+        <w:t>11.3%</w:t>
+      </w:r>
+    </w:p>
+    <w:p>
+      <w:pPr>
+        <w:pStyle w:val="a3"/>
+        <w:numPr>
+          <w:ilvl w:val="0"/>
+          <w:numId w:val="3"/>
+        </w:numPr>
+        <w:ind w:leftChars="0"/>
+      </w:pPr>
+      <w:r>
+        <w:rPr>
+          <w:rFonts w:hint="eastAsia"/>
+        </w:rPr>
+        <w:t xml:space="preserve">대학원 이상 </w:t>
+      </w:r>
+      <w:r>
+        <w:t>10.1%</w:t>
+      </w:r>
+    </w:p>
+    <w:p>
+      <w:pPr>
+        <w:rPr>
+          <w:rFonts w:hint="eastAsia"/>
+        </w:rPr>
+      </w:pPr>
+    </w:p>
+    <w:p>
+      <w:pPr>
+        <w:pStyle w:val="a3"/>
+        <w:numPr>
+          <w:ilvl w:val="0"/>
+          <w:numId w:val="4"/>
+        </w:numPr>
+        <w:ind w:leftChars="0"/>
+      </w:pPr>
+      <w:r>
+        <w:rPr>
+          <w:rFonts w:hint="eastAsia"/>
+        </w:rPr>
+        <w:t xml:space="preserve">회사원 </w:t>
+      </w:r>
+      <w:r>
+        <w:t>61.2%</w:t>
+      </w:r>
+    </w:p>
+    <w:p>
+      <w:pPr>
+        <w:pStyle w:val="a3"/>
+        <w:numPr>
+          <w:ilvl w:val="0"/>
+          <w:numId w:val="4"/>
+        </w:numPr>
+        <w:ind w:leftChars="0"/>
+      </w:pPr>
+      <w:r>
+        <w:rPr>
+          <w:rFonts w:hint="eastAsia"/>
+        </w:rPr>
+        <w:t xml:space="preserve">주부 및 기타 </w:t>
+      </w:r>
+      <w:r>
+        <w:t>12.8%</w:t>
+      </w:r>
+    </w:p>
+    <w:p>
+      <w:pPr>
+        <w:pStyle w:val="a3"/>
+        <w:numPr>
+          <w:ilvl w:val="0"/>
+          <w:numId w:val="4"/>
+        </w:numPr>
+        <w:ind w:leftChars="0"/>
+      </w:pPr>
+      <w:r>
+        <w:rPr>
+          <w:rFonts w:hint="eastAsia"/>
+        </w:rPr>
+        <w:t xml:space="preserve">전문직 </w:t>
+      </w:r>
+      <w:r>
+        <w:t>12.0%</w:t>
+      </w:r>
+    </w:p>
+    <w:p>
+      <w:pPr>
+        <w:pStyle w:val="a3"/>
+        <w:numPr>
+          <w:ilvl w:val="0"/>
+          <w:numId w:val="4"/>
+        </w:numPr>
+        <w:ind w:leftChars="0"/>
+      </w:pPr>
+      <w:r>
+        <w:rPr>
+          <w:rFonts w:hint="eastAsia"/>
+        </w:rPr>
+        <w:t xml:space="preserve">자영업 </w:t>
+      </w:r>
+      <w:r>
+        <w:t>9.3%</w:t>
+      </w:r>
+    </w:p>
+    <w:p>
+      <w:pPr>
+        <w:ind w:left="400"/>
+      </w:pPr>
+    </w:p>
+    <w:p>
+      <w:pPr>
+        <w:pStyle w:val="a3"/>
+        <w:numPr>
+          <w:ilvl w:val="0"/>
+          <w:numId w:val="5"/>
+        </w:numPr>
+        <w:ind w:leftChars="0"/>
+      </w:pPr>
+      <w:r>
+        <w:rPr>
+          <w:rFonts w:hint="eastAsia"/>
+        </w:rPr>
+        <w:t xml:space="preserve">서울 및 경기 </w:t>
+      </w:r>
+      <w:r>
+        <w:t>50.3%</w:t>
+      </w:r>
+    </w:p>
+    <w:p>
+      <w:pPr>
+        <w:pStyle w:val="a3"/>
+        <w:numPr>
+          <w:ilvl w:val="0"/>
+          <w:numId w:val="5"/>
+        </w:numPr>
+        <w:ind w:leftChars="0"/>
+      </w:pPr>
+      <w:r>
+        <w:rPr>
+          <w:rFonts w:hint="eastAsia"/>
+        </w:rPr>
+        <w:lastRenderedPageBreak/>
+        <w:t xml:space="preserve">광역시 </w:t>
+      </w:r>
+      <w:r>
+        <w:t>37.3%</w:t>
+      </w:r>
+    </w:p>
+    <w:p>
+      <w:pPr>
+        <w:pStyle w:val="a3"/>
+        <w:numPr>
+          <w:ilvl w:val="0"/>
+          <w:numId w:val="5"/>
+        </w:numPr>
+        <w:ind w:leftChars="0"/>
+      </w:pPr>
+      <w:r>
+        <w:rPr>
+          <w:rFonts w:hint="eastAsia"/>
+        </w:rPr>
+        <w:t xml:space="preserve">기타 지방 </w:t>
+      </w:r>
+      <w:r>
+        <w:t>12.4%</w:t>
+      </w:r>
+    </w:p>
+    <w:p/>
+    <w:p>
+      <w:pPr>
+        <w:pStyle w:val="a3"/>
+        <w:numPr>
+          <w:ilvl w:val="0"/>
+          <w:numId w:val="6"/>
+        </w:numPr>
+        <w:ind w:leftChars="0"/>
+      </w:pPr>
+      <w:proofErr w:type="spellStart"/>
+      <w:r>
+        <w:rPr>
+          <w:rFonts w:hint="eastAsia"/>
+        </w:rPr>
+        <w:t>투룸</w:t>
+      </w:r>
+      <w:proofErr w:type="spellEnd"/>
+      <w:r>
+        <w:rPr>
+          <w:rFonts w:hint="eastAsia"/>
+        </w:rPr>
+        <w:t xml:space="preserve"> </w:t>
+      </w:r>
+      <w:r>
+        <w:t>29.9%</w:t>
+      </w:r>
+    </w:p>
+    <w:p>
+      <w:pPr>
+        <w:pStyle w:val="a3"/>
+        <w:numPr>
+          <w:ilvl w:val="0"/>
+          <w:numId w:val="6"/>
+        </w:numPr>
+        <w:ind w:leftChars="0"/>
+      </w:pPr>
+      <w:r>
+        <w:rPr>
+          <w:rFonts w:hint="eastAsia"/>
+        </w:rPr>
+        <w:t xml:space="preserve">원룸 </w:t>
+      </w:r>
+      <w:r>
+        <w:t>27.2%</w:t>
+      </w:r>
+    </w:p>
+    <w:p>
+      <w:pPr>
+        <w:pStyle w:val="a3"/>
+        <w:numPr>
+          <w:ilvl w:val="0"/>
+          <w:numId w:val="6"/>
+        </w:numPr>
+        <w:ind w:leftChars="0"/>
+      </w:pPr>
+      <w:r>
+        <w:t>3</w:t>
+      </w:r>
+      <w:r>
+        <w:rPr>
+          <w:rFonts w:hint="eastAsia"/>
+        </w:rPr>
+        <w:t xml:space="preserve">룸 이상 </w:t>
+      </w:r>
+      <w:r>
+        <w:t>22.7%</w:t>
+      </w:r>
+    </w:p>
+    <w:p>
+      <w:pPr>
+        <w:pStyle w:val="a3"/>
+        <w:numPr>
+          <w:ilvl w:val="0"/>
+          <w:numId w:val="6"/>
+        </w:numPr>
+        <w:ind w:leftChars="0"/>
+      </w:pPr>
+      <w:r>
+        <w:rPr>
+          <w:rFonts w:hint="eastAsia"/>
+        </w:rPr>
+        <w:t xml:space="preserve">기타 </w:t>
+      </w:r>
+      <w:r>
+        <w:t>20.2%</w:t>
+      </w:r>
+    </w:p>
+    <w:p/>
+    <w:p>
+      <w:r>
+        <w:t xml:space="preserve">정보품질이 </w:t>
+      </w:r>
+      <w:proofErr w:type="gramStart"/>
+      <w:r>
+        <w:t>확신 ,</w:t>
+      </w:r>
+      <w:proofErr w:type="gramEnd"/>
+      <w:r>
+        <w:t xml:space="preserve"> , 에 긍정적 영향을 미칠 뿐만 아니라 지각된 유용성에도 긍정적으로 영향을 줌으로써 사용 자 만족 향상에 기여한다는 것을 규명하였다</w:t>
+      </w:r>
+    </w:p>
+    <w:p/>
+    <w:p>
+      <w:pPr>
+        <w:rPr>
+          <w:rFonts w:hint="eastAsia"/>
+        </w:rPr>
+      </w:pPr>
+      <w:r>
+        <w:t xml:space="preserve">정보품질은 사용자 만족에 </w:t>
+      </w:r>
+      <w:proofErr w:type="gramStart"/>
+      <w:r>
+        <w:t>직접적인 .</w:t>
+      </w:r>
+      <w:proofErr w:type="gramEnd"/>
+      <w:r>
+        <w:t xml:space="preserve"> 영향</w:t>
+      </w:r>
+    </w:p>
+    <w:p/>
+    <w:p>
+      <w:r>
+        <w:t xml:space="preserve">부동산중개 </w:t>
+      </w:r>
+      <w:proofErr w:type="spellStart"/>
+      <w:r>
+        <w:t>모바일</w:t>
+      </w:r>
+      <w:proofErr w:type="spellEnd"/>
+      <w:r>
+        <w:t xml:space="preserve"> </w:t>
+      </w:r>
+      <w:proofErr w:type="spellStart"/>
+      <w:r>
+        <w:t>앱의</w:t>
+      </w:r>
+      <w:proofErr w:type="spellEnd"/>
+      <w:r>
+        <w:t xml:space="preserve"> 가장 핵심적인 역할은 </w:t>
+      </w:r>
+      <w:proofErr w:type="gramStart"/>
+      <w:r>
+        <w:t>부동 .</w:t>
+      </w:r>
+      <w:proofErr w:type="gramEnd"/>
+      <w:r>
+        <w:t xml:space="preserve"> 산 매물에 대한 정보를 사용자에게 시 공간의 제약 없이 제공한다는 측면에서 사용자는 </w:t>
+      </w:r>
+      <w:r>
+        <w:rPr>
+          <w:rFonts w:ascii="MS Gothic" w:hAnsi="MS Gothic" w:cs="MS Gothic"/>
+        </w:rPr>
+        <w:t>･</w:t>
+      </w:r>
+      <w:r>
+        <w:t xml:space="preserve"> 부동산중개 </w:t>
+      </w:r>
+      <w:proofErr w:type="spellStart"/>
+      <w:r>
+        <w:t>모바일</w:t>
+      </w:r>
+      <w:proofErr w:type="spellEnd"/>
+      <w:r>
+        <w:t xml:space="preserve"> </w:t>
+      </w:r>
+      <w:proofErr w:type="spellStart"/>
+      <w:r>
+        <w:t>앱에서</w:t>
+      </w:r>
+      <w:proofErr w:type="spellEnd"/>
+      <w:r>
+        <w:t xml:space="preserve"> 원하는 정보를 탐색하고 결과에 대한 평가를 통하여 </w:t>
+      </w:r>
+      <w:proofErr w:type="gramStart"/>
+      <w:r>
+        <w:t>만족이 ,</w:t>
+      </w:r>
+      <w:proofErr w:type="gramEnd"/>
+      <w:r>
+        <w:t xml:space="preserve"> 형성된다는 것이다</w:t>
+      </w:r>
+    </w:p>
+    <w:p/>
+    <w:p>
+      <w:pPr>
+        <w:rPr>
+          <w:color w:val="FF0000"/>
+        </w:rPr>
+      </w:pPr>
+      <w:r>
+        <w:rPr>
+          <w:color w:val="FF0000"/>
+        </w:rPr>
+        <w:t xml:space="preserve">따라서 부동산중개 </w:t>
+      </w:r>
+      <w:proofErr w:type="spellStart"/>
+      <w:r>
+        <w:rPr>
+          <w:color w:val="FF0000"/>
+        </w:rPr>
+        <w:t>모바일</w:t>
+      </w:r>
+      <w:proofErr w:type="spellEnd"/>
+      <w:r>
+        <w:rPr>
+          <w:color w:val="FF0000"/>
+        </w:rPr>
+        <w:t xml:space="preserve"> </w:t>
+      </w:r>
+      <w:proofErr w:type="spellStart"/>
+      <w:r>
+        <w:rPr>
+          <w:color w:val="FF0000"/>
+        </w:rPr>
+        <w:t>앱은</w:t>
+      </w:r>
+      <w:proofErr w:type="spellEnd"/>
+      <w:r>
+        <w:rPr>
+          <w:color w:val="FF0000"/>
+        </w:rPr>
+        <w:t xml:space="preserve"> 부동산 매물에 대한 다양한 </w:t>
+      </w:r>
+      <w:proofErr w:type="gramStart"/>
+      <w:r>
+        <w:rPr>
+          <w:color w:val="FF0000"/>
+        </w:rPr>
+        <w:t>정보는 .</w:t>
+      </w:r>
+      <w:proofErr w:type="gramEnd"/>
+      <w:r>
+        <w:rPr>
+          <w:color w:val="FF0000"/>
+        </w:rPr>
+        <w:t xml:space="preserve"> 물론 허위매물과 같은 부정확한 정보의 통제 및 선별 보다 </w:t>
+      </w:r>
+      <w:proofErr w:type="spellStart"/>
+      <w:r>
+        <w:rPr>
+          <w:color w:val="FF0000"/>
+        </w:rPr>
+        <w:t>실제감이</w:t>
+      </w:r>
+      <w:proofErr w:type="spellEnd"/>
+      <w:r>
+        <w:rPr>
+          <w:color w:val="FF0000"/>
+        </w:rPr>
+        <w:t xml:space="preserve"> 있는 정보의 </w:t>
+      </w:r>
+      <w:proofErr w:type="gramStart"/>
+      <w:r>
+        <w:rPr>
+          <w:color w:val="FF0000"/>
+        </w:rPr>
+        <w:t>제공 ,</w:t>
+      </w:r>
+      <w:proofErr w:type="gramEnd"/>
+      <w:r>
+        <w:rPr>
+          <w:color w:val="FF0000"/>
+        </w:rPr>
+        <w:t xml:space="preserve"> , 을 위해 노력해야 한다</w:t>
+      </w:r>
+    </w:p>
+    <w:p>
+      <w:pPr>
+        <w:rPr>
+          <w:color w:val="FF0000"/>
+        </w:rPr>
+      </w:pPr>
+    </w:p>
+    <w:p>
+      <w:pPr>
+        <w:tabs>
+          <w:tab w:val="left" w:pos="1365"/>
+        </w:tabs>
+      </w:pPr>
+      <w:r>
+        <w:t xml:space="preserve">부동산중개 </w:t>
+      </w:r>
+      <w:proofErr w:type="spellStart"/>
+      <w:r>
+        <w:t>모바일</w:t>
+      </w:r>
+      <w:proofErr w:type="spellEnd"/>
+      <w:r>
+        <w:t xml:space="preserve"> </w:t>
+      </w:r>
+      <w:proofErr w:type="spellStart"/>
+      <w:r>
+        <w:t>앱은</w:t>
+      </w:r>
+      <w:proofErr w:type="spellEnd"/>
+      <w:r>
+        <w:t xml:space="preserve"> 대표적인 서비스이다</w:t>
+      </w:r>
+      <w:r>
+        <w:rPr>
+          <w:rFonts w:hint="eastAsia"/>
+        </w:rPr>
+        <w:t xml:space="preserve"> &gt;&gt; </w:t>
+      </w:r>
+      <w:r>
+        <w:t>부동산거래 정보제공자와의 직접적인 커뮤니케이션을 강화하기 위한</w:t>
+      </w:r>
+      <w:r>
+        <w:t xml:space="preserve"> SNS(Social Network Service)</w:t>
+      </w:r>
+      <w:r>
+        <w:rPr>
+          <w:rFonts w:hint="eastAsia"/>
+        </w:rPr>
+        <w:t>의 개발이 요구된다.</w:t>
+      </w:r>
+    </w:p>
+    <w:p>
+      <w:pPr>
+        <w:tabs>
+          <w:tab w:val="left" w:pos="1365"/>
+        </w:tabs>
+      </w:pPr>
+    </w:p>
+    <w:p>
+      <w:pPr>
+        <w:tabs>
+          <w:tab w:val="left" w:pos="1365"/>
+        </w:tabs>
+      </w:pPr>
+      <w:r>
+        <w:t xml:space="preserve">그들이 단순 점보검색만 하는 </w:t>
+      </w:r>
+      <w:proofErr w:type="gramStart"/>
+      <w:r>
+        <w:t>경우도 ,</w:t>
+      </w:r>
+      <w:proofErr w:type="gramEnd"/>
+      <w:r>
+        <w:t xml:space="preserve"> 많기 때문에</w:t>
+      </w:r>
+    </w:p>
+    <w:p>
+      <w:pPr>
+        <w:tabs>
+          <w:tab w:val="left" w:pos="1365"/>
+        </w:tabs>
+      </w:pPr>
+    </w:p>
+    <w:p>
+      <w:pPr>
+        <w:tabs>
+          <w:tab w:val="left" w:pos="1365"/>
+        </w:tabs>
+      </w:pPr>
+    </w:p>
+    <w:p>
+      <w:pPr>
+        <w:widowControl/>
+        <w:wordWrap/>
+        <w:autoSpaceDE/>
+        <w:autoSpaceDN/>
+        <w:spacing w:after="135" w:line="240" w:lineRule="auto"/>
+        <w:jc w:val="left"/>
+        <w:outlineLvl w:val="1"/>
+        <w:rPr>
+          <w:rFonts w:ascii="맑은 고딕" w:eastAsia="맑은 고딕" w:hAnsi="맑은 고딕" w:cs="굴림"/>
+          <w:b/>
+          <w:bCs/>
+          <w:color w:val="171717"/>
+          <w:kern w:val="0"/>
+          <w:sz w:val="33"/>
+          <w:szCs w:val="33"/>
+        </w:rPr>
+      </w:pPr>
+      <w:r>
+        <w:rPr>
+          <w:rFonts w:ascii="맑은 고딕" w:eastAsia="맑은 고딕" w:hAnsi="맑은 고딕" w:cs="굴림" w:hint="eastAsia"/>
+          <w:b/>
+          <w:bCs/>
+          <w:color w:val="171717"/>
+          <w:kern w:val="0"/>
+          <w:sz w:val="33"/>
+          <w:szCs w:val="33"/>
+        </w:rPr>
+        <w:t>부동산 플랫폼 Biz Model 사례연구</w:t>
+      </w:r>
+    </w:p>
+    <w:p>
+      <w:pPr>
+        <w:widowControl/>
+        <w:wordWrap/>
+        <w:autoSpaceDE/>
+        <w:autoSpaceDN/>
+        <w:spacing w:after="135" w:line="240" w:lineRule="auto"/>
+        <w:jc w:val="left"/>
+        <w:outlineLvl w:val="1"/>
+        <w:rPr>
+          <w:rFonts w:ascii="맑은 고딕" w:eastAsia="맑은 고딕" w:hAnsi="맑은 고딕" w:cs="굴림"/>
+          <w:b/>
+          <w:bCs/>
+          <w:color w:val="171717"/>
+          <w:kern w:val="0"/>
+          <w:sz w:val="33"/>
+          <w:szCs w:val="33"/>
+        </w:rPr>
+      </w:pPr>
+    </w:p>
+    <w:p>
+      <w:pPr>
+        <w:widowControl/>
+        <w:wordWrap/>
+        <w:autoSpaceDE/>
+        <w:autoSpaceDN/>
+        <w:spacing w:after="135" w:line="240" w:lineRule="auto"/>
+        <w:jc w:val="left"/>
+        <w:outlineLvl w:val="1"/>
+        <w:rPr>
+          <w:rFonts w:ascii="맑은 고딕" w:eastAsia="맑은 고딕" w:hAnsi="맑은 고딕" w:cs="굴림"/>
+          <w:b/>
+          <w:bCs/>
+          <w:color w:val="171717"/>
+          <w:kern w:val="0"/>
+          <w:sz w:val="33"/>
+          <w:szCs w:val="33"/>
+        </w:rPr>
+      </w:pPr>
+      <w:r>
+        <w:rPr>
+          <w:rFonts w:ascii="맑은 고딕" w:eastAsia="맑은 고딕" w:hAnsi="맑은 고딕" w:cs="굴림" w:hint="eastAsia"/>
+          <w:b/>
+          <w:bCs/>
+          <w:color w:val="171717"/>
+          <w:kern w:val="0"/>
+          <w:sz w:val="33"/>
+          <w:szCs w:val="33"/>
+        </w:rPr>
+        <w:t xml:space="preserve">국토교통부 부동산거래 전자계약 시스템에서 작성된 전자계약서의 </w:t>
+      </w:r>
+      <w:proofErr w:type="spellStart"/>
+      <w:r>
+        <w:rPr>
+          <w:rFonts w:ascii="맑은 고딕" w:eastAsia="맑은 고딕" w:hAnsi="맑은 고딕" w:cs="굴림" w:hint="eastAsia"/>
+          <w:b/>
+          <w:bCs/>
+          <w:color w:val="171717"/>
+          <w:kern w:val="0"/>
+          <w:sz w:val="33"/>
+          <w:szCs w:val="33"/>
+        </w:rPr>
+        <w:t>무결성</w:t>
+      </w:r>
+      <w:proofErr w:type="spellEnd"/>
+      <w:r>
+        <w:rPr>
+          <w:rFonts w:ascii="맑은 고딕" w:eastAsia="맑은 고딕" w:hAnsi="맑은 고딕" w:cs="굴림" w:hint="eastAsia"/>
+          <w:b/>
+          <w:bCs/>
+          <w:color w:val="171717"/>
+          <w:kern w:val="0"/>
+          <w:sz w:val="33"/>
+          <w:szCs w:val="33"/>
+        </w:rPr>
+        <w:t xml:space="preserve"> 검증 연구</w:t>
+      </w:r>
+    </w:p>
+    <w:p>
+      <w:pPr>
+        <w:widowControl/>
+        <w:wordWrap/>
+        <w:autoSpaceDE/>
+        <w:autoSpaceDN/>
+        <w:spacing w:after="135" w:line="240" w:lineRule="auto"/>
+        <w:jc w:val="left"/>
+        <w:outlineLvl w:val="1"/>
+        <w:rPr>
+          <w:rFonts w:ascii="맑은 고딕" w:eastAsia="맑은 고딕" w:hAnsi="맑은 고딕" w:cs="굴림"/>
+          <w:b/>
+          <w:bCs/>
+          <w:color w:val="171717"/>
+          <w:kern w:val="0"/>
+          <w:sz w:val="33"/>
+          <w:szCs w:val="33"/>
+        </w:rPr>
+      </w:pPr>
+    </w:p>
+    <w:p>
+      <w:pPr>
+        <w:widowControl/>
+        <w:wordWrap/>
+        <w:autoSpaceDE/>
+        <w:autoSpaceDN/>
+        <w:spacing w:after="135" w:line="240" w:lineRule="auto"/>
+        <w:jc w:val="left"/>
+        <w:outlineLvl w:val="1"/>
+        <w:rPr>
+          <w:rFonts w:ascii="맑은 고딕" w:eastAsia="맑은 고딕" w:hAnsi="맑은 고딕" w:cs="굴림"/>
+          <w:b/>
+          <w:bCs/>
+          <w:color w:val="171717"/>
+          <w:kern w:val="0"/>
+          <w:sz w:val="33"/>
+          <w:szCs w:val="33"/>
+        </w:rPr>
+      </w:pPr>
+      <w:r>
+        <w:rPr>
+          <w:rFonts w:ascii="맑은 고딕" w:eastAsia="맑은 고딕" w:hAnsi="맑은 고딕" w:cs="굴림" w:hint="eastAsia"/>
+          <w:b/>
+          <w:bCs/>
+          <w:color w:val="171717"/>
+          <w:kern w:val="0"/>
+          <w:sz w:val="33"/>
+          <w:szCs w:val="33"/>
+        </w:rPr>
+        <w:t>부동산 전자계약 시스템 도입의 중개업계 영향 및 대응 방안</w:t>
+      </w:r>
+    </w:p>
+    <w:p>
+      <w:pPr>
+        <w:widowControl/>
+        <w:wordWrap/>
+        <w:autoSpaceDE/>
+        <w:autoSpaceDN/>
+        <w:spacing w:after="135" w:line="240" w:lineRule="auto"/>
+        <w:jc w:val="left"/>
+        <w:outlineLvl w:val="1"/>
+        <w:rPr>
+          <w:rFonts w:ascii="맑은 고딕" w:eastAsia="맑은 고딕" w:hAnsi="맑은 고딕" w:cs="굴림"/>
+          <w:b/>
+          <w:bCs/>
+          <w:color w:val="171717"/>
+          <w:kern w:val="0"/>
+          <w:sz w:val="33"/>
+          <w:szCs w:val="33"/>
+        </w:rPr>
+      </w:pPr>
+    </w:p>
+    <w:p>
+      <w:pPr>
+        <w:widowControl/>
+        <w:wordWrap/>
+        <w:autoSpaceDE/>
+        <w:autoSpaceDN/>
+        <w:spacing w:after="135" w:line="240" w:lineRule="auto"/>
+        <w:jc w:val="left"/>
+        <w:outlineLvl w:val="1"/>
+        <w:rPr>
+          <w:rFonts w:ascii="맑은 고딕" w:eastAsia="맑은 고딕" w:hAnsi="맑은 고딕" w:cs="굴림"/>
+          <w:b/>
+          <w:bCs/>
+          <w:color w:val="171717"/>
+          <w:kern w:val="0"/>
+          <w:sz w:val="33"/>
+          <w:szCs w:val="33"/>
+        </w:rPr>
+      </w:pPr>
+      <w:r>
+        <w:rPr>
+          <w:rFonts w:ascii="맑은 고딕" w:eastAsia="맑은 고딕" w:hAnsi="맑은 고딕" w:cs="굴림" w:hint="eastAsia"/>
+          <w:b/>
+          <w:bCs/>
+          <w:color w:val="171717"/>
+          <w:kern w:val="0"/>
+          <w:sz w:val="33"/>
+          <w:szCs w:val="33"/>
+        </w:rPr>
+        <w:t>4차 산업혁명시대의 전자계약의 현황과 과제 부동산 거래 전자계약을 중심으로</w:t>
+      </w:r>
+    </w:p>
+    <w:p>
+      <w:pPr>
+        <w:widowControl/>
+        <w:wordWrap/>
+        <w:autoSpaceDE/>
+        <w:autoSpaceDN/>
+        <w:spacing w:after="135" w:line="240" w:lineRule="auto"/>
+        <w:jc w:val="left"/>
+        <w:outlineLvl w:val="1"/>
+        <w:rPr>
+          <w:rFonts w:ascii="맑은 고딕" w:eastAsia="맑은 고딕" w:hAnsi="맑은 고딕" w:cs="굴림"/>
+          <w:b/>
+          <w:bCs/>
+          <w:color w:val="171717"/>
+          <w:kern w:val="0"/>
+          <w:sz w:val="33"/>
+          <w:szCs w:val="33"/>
+        </w:rPr>
+      </w:pPr>
+    </w:p>
+    <w:p>
+      <w:pPr>
+        <w:widowControl/>
+        <w:wordWrap/>
+        <w:autoSpaceDE/>
+        <w:autoSpaceDN/>
+        <w:spacing w:after="135" w:line="240" w:lineRule="auto"/>
+        <w:jc w:val="left"/>
+        <w:outlineLvl w:val="1"/>
+        <w:rPr>
+          <w:rFonts w:ascii="맑은 고딕" w:eastAsia="맑은 고딕" w:hAnsi="맑은 고딕" w:cs="굴림"/>
+          <w:b/>
+          <w:bCs/>
+          <w:color w:val="171717"/>
+          <w:kern w:val="0"/>
+          <w:sz w:val="33"/>
+          <w:szCs w:val="33"/>
+        </w:rPr>
+      </w:pPr>
+      <w:r>
+        <w:rPr>
+          <w:rFonts w:ascii="맑은 고딕" w:eastAsia="맑은 고딕" w:hAnsi="맑은 고딕" w:cs="굴림" w:hint="eastAsia"/>
+          <w:b/>
+          <w:bCs/>
+          <w:color w:val="171717"/>
+          <w:kern w:val="0"/>
+          <w:sz w:val="33"/>
+          <w:szCs w:val="33"/>
+        </w:rPr>
+        <w:t>부동산 전자계약의 활성화 방안</w:t>
+      </w:r>
+    </w:p>
+    <w:p>
+      <w:pPr>
+        <w:widowControl/>
+        <w:wordWrap/>
+        <w:autoSpaceDE/>
+        <w:autoSpaceDN/>
+        <w:spacing w:after="135" w:line="240" w:lineRule="auto"/>
+        <w:jc w:val="left"/>
+        <w:outlineLvl w:val="1"/>
+        <w:rPr>
+          <w:rFonts w:ascii="맑은 고딕" w:eastAsia="맑은 고딕" w:hAnsi="맑은 고딕" w:cs="굴림"/>
+          <w:b/>
+          <w:bCs/>
+          <w:color w:val="171717"/>
+          <w:kern w:val="0"/>
+          <w:sz w:val="33"/>
+          <w:szCs w:val="33"/>
+        </w:rPr>
+      </w:pPr>
+    </w:p>
+    <w:p>
+      <w:pPr>
+        <w:tabs>
+          <w:tab w:val="left" w:pos="1365"/>
+        </w:tabs>
+      </w:pPr>
+    </w:p>
+    <w:p>
+      <w:pPr>
+        <w:tabs>
+          <w:tab w:val="left" w:pos="1365"/>
+        </w:tabs>
+      </w:pPr>
+      <w:r>
+        <w:rPr>
+          <w:rFonts w:hint="eastAsia"/>
+        </w:rPr>
+        <w:t xml:space="preserve">다방&gt; </w:t>
+      </w:r>
+      <w:proofErr w:type="spellStart"/>
+      <w:r>
+        <w:rPr>
+          <w:rFonts w:hint="eastAsia"/>
+        </w:rPr>
+        <w:t>구글</w:t>
+      </w:r>
+      <w:proofErr w:type="spellEnd"/>
+      <w:r>
+        <w:rPr>
+          <w:rFonts w:hint="eastAsia"/>
+        </w:rPr>
+        <w:t xml:space="preserve"> 지도 </w:t>
+      </w:r>
+      <w:r>
+        <w:t>–</w:t>
+      </w:r>
+      <w:r>
+        <w:rPr>
+          <w:rFonts w:hint="eastAsia"/>
+        </w:rPr>
+        <w:t xml:space="preserve"> 세부 터치 가능/ 지역별로 나뉘어 있어서 정확한 매물 위치 알 수 없음</w:t>
+      </w:r>
+    </w:p>
+    <w:p>
+      <w:pPr>
+        <w:tabs>
+          <w:tab w:val="left" w:pos="1365"/>
+        </w:tabs>
+      </w:pPr>
+      <w:r>
+        <w:rPr>
+          <w:rFonts w:hint="eastAsia"/>
+        </w:rPr>
+        <w:t>직방&gt;</w:t>
+      </w:r>
+      <w:r>
+        <w:t xml:space="preserve"> </w:t>
+      </w:r>
+      <w:r>
+        <w:rPr>
+          <w:rFonts w:hint="eastAsia"/>
+        </w:rPr>
+        <w:t xml:space="preserve">카카오지도 </w:t>
+      </w:r>
+      <w:r>
+        <w:t xml:space="preserve">– </w:t>
+      </w:r>
+      <w:r>
+        <w:rPr>
+          <w:rFonts w:hint="eastAsia"/>
+        </w:rPr>
+        <w:t>세부터치 불가</w:t>
+      </w:r>
+    </w:p>
+    <w:p>
+      <w:pPr>
+        <w:tabs>
+          <w:tab w:val="left" w:pos="1365"/>
+        </w:tabs>
+        <w:rPr>
+          <w:rFonts w:hint="eastAsia"/>
+        </w:rPr>
+      </w:pPr>
+      <w:r>
+        <w:rPr>
+          <w:rFonts w:hint="eastAsia"/>
+        </w:rPr>
+        <w:t xml:space="preserve">알 스퀘어/ </w:t>
+      </w:r>
+      <w:proofErr w:type="spellStart"/>
+      <w:r>
+        <w:rPr>
+          <w:rFonts w:hint="eastAsia"/>
+        </w:rPr>
+        <w:t>질로우</w:t>
+      </w:r>
+      <w:proofErr w:type="spellEnd"/>
+      <w:r>
+        <w:rPr>
+          <w:rFonts w:hint="eastAsia"/>
+        </w:rPr>
+        <w:t xml:space="preserve"> </w:t>
+      </w:r>
+      <w:proofErr w:type="spellStart"/>
+      <w:r>
+        <w:rPr>
+          <w:rFonts w:hint="eastAsia"/>
+        </w:rPr>
+        <w:t>닷컴</w:t>
+      </w:r>
+      <w:proofErr w:type="spellEnd"/>
+      <w:r>
+        <w:rPr>
+          <w:rFonts w:hint="eastAsia"/>
+        </w:rPr>
+        <w:t>(해외)</w:t>
+      </w:r>
     </w:p>
     <w:sectPr>
       <w:pgSz w:w="11906" w:h="16838"/>
@@ -1144,6 +2343,362 @@
 <file path=word/numbering.xml><?xml version="1.0" encoding="utf-8"?>
 <w:numbering xmlns:wpc="http://schemas.microsoft.com/office/word/2010/wordprocessingCanvas" xmlns:mc="http://schemas.openxmlformats.org/markup-compatibility/2006" xmlns:o="urn:schemas-microsoft-com:office:office" xmlns:r="http://schemas.openxmlformats.org/officeDocument/2006/relationships" xmlns:m="http://schemas.openxmlformats.org/officeDocument/2006/math" xmlns:v="urn:schemas-microsoft-com:vml" xmlns:wp14="http://schemas.microsoft.com/office/word/2010/wordprocessingDrawing" xmlns:wp="http://schemas.openxmlformats.org/drawingml/2006/wordprocessingDrawing" xmlns:w10="urn:schemas-microsoft-com:office:word" xmlns:w="http://schemas.openxmlformats.org/wordprocessingml/2006/main" xmlns:w14="http://schemas.microsoft.com/office/word/2010/wordml" xmlns:w15="http://schemas.microsoft.com/office/word/2012/wordml" xmlns:wpg="http://schemas.microsoft.com/office/word/2010/wordprocessingGroup" xmlns:wpi="http://schemas.microsoft.com/office/word/2010/wordprocessingInk" xmlns:wne="http://schemas.microsoft.com/office/word/2006/wordml" xmlns:wps="http://schemas.microsoft.com/office/word/2010/wordprocessingShape" mc:Ignorable="w14 w15 wp14">
   <w:abstractNum w:abstractNumId="0" w15:restartNumberingAfterBreak="0">
+    <w:nsid w:val="0B305862"/>
+    <w:multiLevelType w:val="hybridMultilevel"/>
+    <w:tmpl w:val="D1424BF8"/>
+    <w:lvl w:ilvl="0" w:tplc="BC6621C8">
+      <w:start w:val="1"/>
+      <w:numFmt w:val="decimal"/>
+      <w:lvlText w:val="%1."/>
+      <w:lvlJc w:val="left"/>
+      <w:pPr>
+        <w:ind w:left="465" w:hanging="360"/>
+      </w:pPr>
+      <w:rPr>
+        <w:rFonts w:asciiTheme="minorHAnsi" w:eastAsiaTheme="minorEastAsia" w:hAnsiTheme="minorHAnsi" w:cstheme="minorBidi"/>
+      </w:rPr>
+    </w:lvl>
+    <w:lvl w:ilvl="1" w:tplc="04090019" w:tentative="1">
+      <w:start w:val="1"/>
+      <w:numFmt w:val="upperLetter"/>
+      <w:lvlText w:val="%2."/>
+      <w:lvlJc w:val="left"/>
+      <w:pPr>
+        <w:ind w:left="905" w:hanging="400"/>
+      </w:pPr>
+    </w:lvl>
+    <w:lvl w:ilvl="2" w:tplc="0409001B" w:tentative="1">
+      <w:start w:val="1"/>
+      <w:numFmt w:val="lowerRoman"/>
+      <w:lvlText w:val="%3."/>
+      <w:lvlJc w:val="right"/>
+      <w:pPr>
+        <w:ind w:left="1305" w:hanging="400"/>
+      </w:pPr>
+    </w:lvl>
+    <w:lvl w:ilvl="3" w:tplc="0409000F" w:tentative="1">
+      <w:start w:val="1"/>
+      <w:numFmt w:val="decimal"/>
+      <w:lvlText w:val="%4."/>
+      <w:lvlJc w:val="left"/>
+      <w:pPr>
+        <w:ind w:left="1705" w:hanging="400"/>
+      </w:pPr>
+    </w:lvl>
+    <w:lvl w:ilvl="4" w:tplc="04090019" w:tentative="1">
+      <w:start w:val="1"/>
+      <w:numFmt w:val="upperLetter"/>
+      <w:lvlText w:val="%5."/>
+      <w:lvlJc w:val="left"/>
+      <w:pPr>
+        <w:ind w:left="2105" w:hanging="400"/>
+      </w:pPr>
+    </w:lvl>
+    <w:lvl w:ilvl="5" w:tplc="0409001B" w:tentative="1">
+      <w:start w:val="1"/>
+      <w:numFmt w:val="lowerRoman"/>
+      <w:lvlText w:val="%6."/>
+      <w:lvlJc w:val="right"/>
+      <w:pPr>
+        <w:ind w:left="2505" w:hanging="400"/>
+      </w:pPr>
+    </w:lvl>
+    <w:lvl w:ilvl="6" w:tplc="0409000F" w:tentative="1">
+      <w:start w:val="1"/>
+      <w:numFmt w:val="decimal"/>
+      <w:lvlText w:val="%7."/>
+      <w:lvlJc w:val="left"/>
+      <w:pPr>
+        <w:ind w:left="2905" w:hanging="400"/>
+      </w:pPr>
+    </w:lvl>
+    <w:lvl w:ilvl="7" w:tplc="04090019" w:tentative="1">
+      <w:start w:val="1"/>
+      <w:numFmt w:val="upperLetter"/>
+      <w:lvlText w:val="%8."/>
+      <w:lvlJc w:val="left"/>
+      <w:pPr>
+        <w:ind w:left="3305" w:hanging="400"/>
+      </w:pPr>
+    </w:lvl>
+    <w:lvl w:ilvl="8" w:tplc="0409001B" w:tentative="1">
+      <w:start w:val="1"/>
+      <w:numFmt w:val="lowerRoman"/>
+      <w:lvlText w:val="%9."/>
+      <w:lvlJc w:val="right"/>
+      <w:pPr>
+        <w:ind w:left="3705" w:hanging="400"/>
+      </w:pPr>
+    </w:lvl>
+  </w:abstractNum>
+  <w:abstractNum w:abstractNumId="1" w15:restartNumberingAfterBreak="0">
+    <w:nsid w:val="205E0114"/>
+    <w:multiLevelType w:val="hybridMultilevel"/>
+    <w:tmpl w:val="D5CC852A"/>
+    <w:lvl w:ilvl="0" w:tplc="0BD6896E">
+      <w:start w:val="1"/>
+      <w:numFmt w:val="decimal"/>
+      <w:lvlText w:val="%1."/>
+      <w:lvlJc w:val="left"/>
+      <w:pPr>
+        <w:ind w:left="760" w:hanging="360"/>
+      </w:pPr>
+      <w:rPr>
+        <w:rFonts w:hint="default"/>
+      </w:rPr>
+    </w:lvl>
+    <w:lvl w:ilvl="1" w:tplc="04090019" w:tentative="1">
+      <w:start w:val="1"/>
+      <w:numFmt w:val="upperLetter"/>
+      <w:lvlText w:val="%2."/>
+      <w:lvlJc w:val="left"/>
+      <w:pPr>
+        <w:ind w:left="1200" w:hanging="400"/>
+      </w:pPr>
+    </w:lvl>
+    <w:lvl w:ilvl="2" w:tplc="0409001B" w:tentative="1">
+      <w:start w:val="1"/>
+      <w:numFmt w:val="lowerRoman"/>
+      <w:lvlText w:val="%3."/>
+      <w:lvlJc w:val="right"/>
+      <w:pPr>
+        <w:ind w:left="1600" w:hanging="400"/>
+      </w:pPr>
+    </w:lvl>
+    <w:lvl w:ilvl="3" w:tplc="0409000F" w:tentative="1">
+      <w:start w:val="1"/>
+      <w:numFmt w:val="decimal"/>
+      <w:lvlText w:val="%4."/>
+      <w:lvlJc w:val="left"/>
+      <w:pPr>
+        <w:ind w:left="2000" w:hanging="400"/>
+      </w:pPr>
+    </w:lvl>
+    <w:lvl w:ilvl="4" w:tplc="04090019" w:tentative="1">
+      <w:start w:val="1"/>
+      <w:numFmt w:val="upperLetter"/>
+      <w:lvlText w:val="%5."/>
+      <w:lvlJc w:val="left"/>
+      <w:pPr>
+        <w:ind w:left="2400" w:hanging="400"/>
+      </w:pPr>
+    </w:lvl>
+    <w:lvl w:ilvl="5" w:tplc="0409001B" w:tentative="1">
+      <w:start w:val="1"/>
+      <w:numFmt w:val="lowerRoman"/>
+      <w:lvlText w:val="%6."/>
+      <w:lvlJc w:val="right"/>
+      <w:pPr>
+        <w:ind w:left="2800" w:hanging="400"/>
+      </w:pPr>
+    </w:lvl>
+    <w:lvl w:ilvl="6" w:tplc="0409000F" w:tentative="1">
+      <w:start w:val="1"/>
+      <w:numFmt w:val="decimal"/>
+      <w:lvlText w:val="%7."/>
+      <w:lvlJc w:val="left"/>
+      <w:pPr>
+        <w:ind w:left="3200" w:hanging="400"/>
+      </w:pPr>
+    </w:lvl>
+    <w:lvl w:ilvl="7" w:tplc="04090019" w:tentative="1">
+      <w:start w:val="1"/>
+      <w:numFmt w:val="upperLetter"/>
+      <w:lvlText w:val="%8."/>
+      <w:lvlJc w:val="left"/>
+      <w:pPr>
+        <w:ind w:left="3600" w:hanging="400"/>
+      </w:pPr>
+    </w:lvl>
+    <w:lvl w:ilvl="8" w:tplc="0409001B" w:tentative="1">
+      <w:start w:val="1"/>
+      <w:numFmt w:val="lowerRoman"/>
+      <w:lvlText w:val="%9."/>
+      <w:lvlJc w:val="right"/>
+      <w:pPr>
+        <w:ind w:left="4000" w:hanging="400"/>
+      </w:pPr>
+    </w:lvl>
+  </w:abstractNum>
+  <w:abstractNum w:abstractNumId="2" w15:restartNumberingAfterBreak="0">
+    <w:nsid w:val="22734DC0"/>
+    <w:multiLevelType w:val="hybridMultilevel"/>
+    <w:tmpl w:val="FD8EDB78"/>
+    <w:lvl w:ilvl="0" w:tplc="0CEC3A46">
+      <w:start w:val="1"/>
+      <w:numFmt w:val="decimal"/>
+      <w:lvlText w:val="%1."/>
+      <w:lvlJc w:val="left"/>
+      <w:pPr>
+        <w:ind w:left="760" w:hanging="360"/>
+      </w:pPr>
+      <w:rPr>
+        <w:rFonts w:asciiTheme="minorHAnsi" w:eastAsiaTheme="minorEastAsia" w:hAnsiTheme="minorHAnsi" w:cstheme="minorBidi"/>
+      </w:rPr>
+    </w:lvl>
+    <w:lvl w:ilvl="1" w:tplc="04090019" w:tentative="1">
+      <w:start w:val="1"/>
+      <w:numFmt w:val="upperLetter"/>
+      <w:lvlText w:val="%2."/>
+      <w:lvlJc w:val="left"/>
+      <w:pPr>
+        <w:ind w:left="1200" w:hanging="400"/>
+      </w:pPr>
+    </w:lvl>
+    <w:lvl w:ilvl="2" w:tplc="0409001B" w:tentative="1">
+      <w:start w:val="1"/>
+      <w:numFmt w:val="lowerRoman"/>
+      <w:lvlText w:val="%3."/>
+      <w:lvlJc w:val="right"/>
+      <w:pPr>
+        <w:ind w:left="1600" w:hanging="400"/>
+      </w:pPr>
+    </w:lvl>
+    <w:lvl w:ilvl="3" w:tplc="0409000F" w:tentative="1">
+      <w:start w:val="1"/>
+      <w:numFmt w:val="decimal"/>
+      <w:lvlText w:val="%4."/>
+      <w:lvlJc w:val="left"/>
+      <w:pPr>
+        <w:ind w:left="2000" w:hanging="400"/>
+      </w:pPr>
+    </w:lvl>
+    <w:lvl w:ilvl="4" w:tplc="04090019" w:tentative="1">
+      <w:start w:val="1"/>
+      <w:numFmt w:val="upperLetter"/>
+      <w:lvlText w:val="%5."/>
+      <w:lvlJc w:val="left"/>
+      <w:pPr>
+        <w:ind w:left="2400" w:hanging="400"/>
+      </w:pPr>
+    </w:lvl>
+    <w:lvl w:ilvl="5" w:tplc="0409001B" w:tentative="1">
+      <w:start w:val="1"/>
+      <w:numFmt w:val="lowerRoman"/>
+      <w:lvlText w:val="%6."/>
+      <w:lvlJc w:val="right"/>
+      <w:pPr>
+        <w:ind w:left="2800" w:hanging="400"/>
+      </w:pPr>
+    </w:lvl>
+    <w:lvl w:ilvl="6" w:tplc="0409000F" w:tentative="1">
+      <w:start w:val="1"/>
+      <w:numFmt w:val="decimal"/>
+      <w:lvlText w:val="%7."/>
+      <w:lvlJc w:val="left"/>
+      <w:pPr>
+        <w:ind w:left="3200" w:hanging="400"/>
+      </w:pPr>
+    </w:lvl>
+    <w:lvl w:ilvl="7" w:tplc="04090019" w:tentative="1">
+      <w:start w:val="1"/>
+      <w:numFmt w:val="upperLetter"/>
+      <w:lvlText w:val="%8."/>
+      <w:lvlJc w:val="left"/>
+      <w:pPr>
+        <w:ind w:left="3600" w:hanging="400"/>
+      </w:pPr>
+    </w:lvl>
+    <w:lvl w:ilvl="8" w:tplc="0409001B" w:tentative="1">
+      <w:start w:val="1"/>
+      <w:numFmt w:val="lowerRoman"/>
+      <w:lvlText w:val="%9."/>
+      <w:lvlJc w:val="right"/>
+      <w:pPr>
+        <w:ind w:left="4000" w:hanging="400"/>
+      </w:pPr>
+    </w:lvl>
+  </w:abstractNum>
+  <w:abstractNum w:abstractNumId="3" w15:restartNumberingAfterBreak="0">
+    <w:nsid w:val="26403031"/>
+    <w:multiLevelType w:val="hybridMultilevel"/>
+    <w:tmpl w:val="E29AACFE"/>
+    <w:lvl w:ilvl="0" w:tplc="8F32DA80">
+      <w:start w:val="1"/>
+      <w:numFmt w:val="decimal"/>
+      <w:lvlText w:val="%1."/>
+      <w:lvlJc w:val="left"/>
+      <w:pPr>
+        <w:ind w:left="760" w:hanging="360"/>
+      </w:pPr>
+      <w:rPr>
+        <w:rFonts w:hint="default"/>
+      </w:rPr>
+    </w:lvl>
+    <w:lvl w:ilvl="1" w:tplc="04090019" w:tentative="1">
+      <w:start w:val="1"/>
+      <w:numFmt w:val="upperLetter"/>
+      <w:lvlText w:val="%2."/>
+      <w:lvlJc w:val="left"/>
+      <w:pPr>
+        <w:ind w:left="1200" w:hanging="400"/>
+      </w:pPr>
+    </w:lvl>
+    <w:lvl w:ilvl="2" w:tplc="0409001B" w:tentative="1">
+      <w:start w:val="1"/>
+      <w:numFmt w:val="lowerRoman"/>
+      <w:lvlText w:val="%3."/>
+      <w:lvlJc w:val="right"/>
+      <w:pPr>
+        <w:ind w:left="1600" w:hanging="400"/>
+      </w:pPr>
+    </w:lvl>
+    <w:lvl w:ilvl="3" w:tplc="0409000F" w:tentative="1">
+      <w:start w:val="1"/>
+      <w:numFmt w:val="decimal"/>
+      <w:lvlText w:val="%4."/>
+      <w:lvlJc w:val="left"/>
+      <w:pPr>
+        <w:ind w:left="2000" w:hanging="400"/>
+      </w:pPr>
+    </w:lvl>
+    <w:lvl w:ilvl="4" w:tplc="04090019" w:tentative="1">
+      <w:start w:val="1"/>
+      <w:numFmt w:val="upperLetter"/>
+      <w:lvlText w:val="%5."/>
+      <w:lvlJc w:val="left"/>
+      <w:pPr>
+        <w:ind w:left="2400" w:hanging="400"/>
+      </w:pPr>
+    </w:lvl>
+    <w:lvl w:ilvl="5" w:tplc="0409001B" w:tentative="1">
+      <w:start w:val="1"/>
+      <w:numFmt w:val="lowerRoman"/>
+      <w:lvlText w:val="%6."/>
+      <w:lvlJc w:val="right"/>
+      <w:pPr>
+        <w:ind w:left="2800" w:hanging="400"/>
+      </w:pPr>
+    </w:lvl>
+    <w:lvl w:ilvl="6" w:tplc="0409000F" w:tentative="1">
+      <w:start w:val="1"/>
+      <w:numFmt w:val="decimal"/>
+      <w:lvlText w:val="%7."/>
+      <w:lvlJc w:val="left"/>
+      <w:pPr>
+        <w:ind w:left="3200" w:hanging="400"/>
+      </w:pPr>
+    </w:lvl>
+    <w:lvl w:ilvl="7" w:tplc="04090019" w:tentative="1">
+      <w:start w:val="1"/>
+      <w:numFmt w:val="upperLetter"/>
+      <w:lvlText w:val="%8."/>
+      <w:lvlJc w:val="left"/>
+      <w:pPr>
+        <w:ind w:left="3600" w:hanging="400"/>
+      </w:pPr>
+    </w:lvl>
+    <w:lvl w:ilvl="8" w:tplc="0409001B" w:tentative="1">
+      <w:start w:val="1"/>
+      <w:numFmt w:val="lowerRoman"/>
+      <w:lvlText w:val="%9."/>
+      <w:lvlJc w:val="right"/>
+      <w:pPr>
+        <w:ind w:left="4000" w:hanging="400"/>
+      </w:pPr>
+    </w:lvl>
+  </w:abstractNum>
+  <w:abstractNum w:abstractNumId="4" w15:restartNumberingAfterBreak="0">
     <w:nsid w:val="404F5721"/>
     <w:multiLevelType w:val="hybridMultilevel"/>
     <w:tmpl w:val="FB743900"/>
@@ -1255,8 +2810,204 @@
       </w:rPr>
     </w:lvl>
   </w:abstractNum>
+  <w:abstractNum w:abstractNumId="5" w15:restartNumberingAfterBreak="0">
+    <w:nsid w:val="55683940"/>
+    <w:multiLevelType w:val="hybridMultilevel"/>
+    <w:tmpl w:val="14F69B3C"/>
+    <w:lvl w:ilvl="0" w:tplc="5A943C48">
+      <w:start w:val="1"/>
+      <w:numFmt w:val="decimal"/>
+      <w:lvlText w:val="%1."/>
+      <w:lvlJc w:val="left"/>
+      <w:pPr>
+        <w:ind w:left="760" w:hanging="360"/>
+      </w:pPr>
+      <w:rPr>
+        <w:rFonts w:hint="default"/>
+      </w:rPr>
+    </w:lvl>
+    <w:lvl w:ilvl="1" w:tplc="04090019" w:tentative="1">
+      <w:start w:val="1"/>
+      <w:numFmt w:val="upperLetter"/>
+      <w:lvlText w:val="%2."/>
+      <w:lvlJc w:val="left"/>
+      <w:pPr>
+        <w:ind w:left="1200" w:hanging="400"/>
+      </w:pPr>
+    </w:lvl>
+    <w:lvl w:ilvl="2" w:tplc="0409001B" w:tentative="1">
+      <w:start w:val="1"/>
+      <w:numFmt w:val="lowerRoman"/>
+      <w:lvlText w:val="%3."/>
+      <w:lvlJc w:val="right"/>
+      <w:pPr>
+        <w:ind w:left="1600" w:hanging="400"/>
+      </w:pPr>
+    </w:lvl>
+    <w:lvl w:ilvl="3" w:tplc="0409000F" w:tentative="1">
+      <w:start w:val="1"/>
+      <w:numFmt w:val="decimal"/>
+      <w:lvlText w:val="%4."/>
+      <w:lvlJc w:val="left"/>
+      <w:pPr>
+        <w:ind w:left="2000" w:hanging="400"/>
+      </w:pPr>
+    </w:lvl>
+    <w:lvl w:ilvl="4" w:tplc="04090019" w:tentative="1">
+      <w:start w:val="1"/>
+      <w:numFmt w:val="upperLetter"/>
+      <w:lvlText w:val="%5."/>
+      <w:lvlJc w:val="left"/>
+      <w:pPr>
+        <w:ind w:left="2400" w:hanging="400"/>
+      </w:pPr>
+    </w:lvl>
+    <w:lvl w:ilvl="5" w:tplc="0409001B" w:tentative="1">
+      <w:start w:val="1"/>
+      <w:numFmt w:val="lowerRoman"/>
+      <w:lvlText w:val="%6."/>
+      <w:lvlJc w:val="right"/>
+      <w:pPr>
+        <w:ind w:left="2800" w:hanging="400"/>
+      </w:pPr>
+    </w:lvl>
+    <w:lvl w:ilvl="6" w:tplc="0409000F" w:tentative="1">
+      <w:start w:val="1"/>
+      <w:numFmt w:val="decimal"/>
+      <w:lvlText w:val="%7."/>
+      <w:lvlJc w:val="left"/>
+      <w:pPr>
+        <w:ind w:left="3200" w:hanging="400"/>
+      </w:pPr>
+    </w:lvl>
+    <w:lvl w:ilvl="7" w:tplc="04090019" w:tentative="1">
+      <w:start w:val="1"/>
+      <w:numFmt w:val="upperLetter"/>
+      <w:lvlText w:val="%8."/>
+      <w:lvlJc w:val="left"/>
+      <w:pPr>
+        <w:ind w:left="3600" w:hanging="400"/>
+      </w:pPr>
+    </w:lvl>
+    <w:lvl w:ilvl="8" w:tplc="0409001B" w:tentative="1">
+      <w:start w:val="1"/>
+      <w:numFmt w:val="lowerRoman"/>
+      <w:lvlText w:val="%9."/>
+      <w:lvlJc w:val="right"/>
+      <w:pPr>
+        <w:ind w:left="4000" w:hanging="400"/>
+      </w:pPr>
+    </w:lvl>
+  </w:abstractNum>
+  <w:abstractNum w:abstractNumId="6" w15:restartNumberingAfterBreak="0">
+    <w:nsid w:val="780A64F6"/>
+    <w:multiLevelType w:val="hybridMultilevel"/>
+    <w:tmpl w:val="AD7CFCA4"/>
+    <w:lvl w:ilvl="0" w:tplc="CD0AA35C">
+      <w:start w:val="1"/>
+      <w:numFmt w:val="decimal"/>
+      <w:lvlText w:val="%1."/>
+      <w:lvlJc w:val="left"/>
+      <w:pPr>
+        <w:ind w:left="760" w:hanging="360"/>
+      </w:pPr>
+      <w:rPr>
+        <w:rFonts w:hint="default"/>
+      </w:rPr>
+    </w:lvl>
+    <w:lvl w:ilvl="1" w:tplc="04090019" w:tentative="1">
+      <w:start w:val="1"/>
+      <w:numFmt w:val="upperLetter"/>
+      <w:lvlText w:val="%2."/>
+      <w:lvlJc w:val="left"/>
+      <w:pPr>
+        <w:ind w:left="1200" w:hanging="400"/>
+      </w:pPr>
+    </w:lvl>
+    <w:lvl w:ilvl="2" w:tplc="0409001B" w:tentative="1">
+      <w:start w:val="1"/>
+      <w:numFmt w:val="lowerRoman"/>
+      <w:lvlText w:val="%3."/>
+      <w:lvlJc w:val="right"/>
+      <w:pPr>
+        <w:ind w:left="1600" w:hanging="400"/>
+      </w:pPr>
+    </w:lvl>
+    <w:lvl w:ilvl="3" w:tplc="0409000F" w:tentative="1">
+      <w:start w:val="1"/>
+      <w:numFmt w:val="decimal"/>
+      <w:lvlText w:val="%4."/>
+      <w:lvlJc w:val="left"/>
+      <w:pPr>
+        <w:ind w:left="2000" w:hanging="400"/>
+      </w:pPr>
+    </w:lvl>
+    <w:lvl w:ilvl="4" w:tplc="04090019" w:tentative="1">
+      <w:start w:val="1"/>
+      <w:numFmt w:val="upperLetter"/>
+      <w:lvlText w:val="%5."/>
+      <w:lvlJc w:val="left"/>
+      <w:pPr>
+        <w:ind w:left="2400" w:hanging="400"/>
+      </w:pPr>
+    </w:lvl>
+    <w:lvl w:ilvl="5" w:tplc="0409001B" w:tentative="1">
+      <w:start w:val="1"/>
+      <w:numFmt w:val="lowerRoman"/>
+      <w:lvlText w:val="%6."/>
+      <w:lvlJc w:val="right"/>
+      <w:pPr>
+        <w:ind w:left="2800" w:hanging="400"/>
+      </w:pPr>
+    </w:lvl>
+    <w:lvl w:ilvl="6" w:tplc="0409000F" w:tentative="1">
+      <w:start w:val="1"/>
+      <w:numFmt w:val="decimal"/>
+      <w:lvlText w:val="%7."/>
+      <w:lvlJc w:val="left"/>
+      <w:pPr>
+        <w:ind w:left="3200" w:hanging="400"/>
+      </w:pPr>
+    </w:lvl>
+    <w:lvl w:ilvl="7" w:tplc="04090019" w:tentative="1">
+      <w:start w:val="1"/>
+      <w:numFmt w:val="upperLetter"/>
+      <w:lvlText w:val="%8."/>
+      <w:lvlJc w:val="left"/>
+      <w:pPr>
+        <w:ind w:left="3600" w:hanging="400"/>
+      </w:pPr>
+    </w:lvl>
+    <w:lvl w:ilvl="8" w:tplc="0409001B" w:tentative="1">
+      <w:start w:val="1"/>
+      <w:numFmt w:val="lowerRoman"/>
+      <w:lvlText w:val="%9."/>
+      <w:lvlJc w:val="right"/>
+      <w:pPr>
+        <w:ind w:left="4000" w:hanging="400"/>
+      </w:pPr>
+    </w:lvl>
+  </w:abstractNum>
   <w:num w:numId="1">
+    <w:abstractNumId w:val="4"/>
+  </w:num>
+  <w:num w:numId="2">
     <w:abstractNumId w:val="0"/>
+  </w:num>
+  <w:num w:numId="3">
+    <w:abstractNumId w:val="6"/>
+  </w:num>
+  <w:num w:numId="4">
+    <w:abstractNumId w:val="3"/>
+  </w:num>
+  <w:num w:numId="5">
+    <w:abstractNumId w:val="2"/>
+  </w:num>
+  <w:num w:numId="6">
+    <w:abstractNumId w:val="5"/>
+  </w:num>
+  <w:num w:numId="7">
+    <w:abstractNumId w:val="1"/>
   </w:num>
 </w:numbering>
 </file>
@@ -1662,6 +3413,50 @@
       <w:autoSpaceDN w:val="0"/>
     </w:pPr>
   </w:style>
+  <w:style w:type="paragraph" w:styleId="2">
+    <w:name w:val="heading 2"/>
+    <w:basedOn w:val="a"/>
+    <w:link w:val="2Char"/>
+    <w:uiPriority w:val="9"/>
+    <w:qFormat/>
+    <w:rsid w:val="00D95196"/>
+    <w:pPr>
+      <w:widowControl/>
+      <w:wordWrap/>
+      <w:autoSpaceDE/>
+      <w:autoSpaceDN/>
+      <w:spacing w:before="100" w:beforeAutospacing="1" w:after="100" w:afterAutospacing="1" w:line="240" w:lineRule="auto"/>
+      <w:jc w:val="left"/>
+      <w:outlineLvl w:val="1"/>
+    </w:pPr>
+    <w:rPr>
+      <w:rFonts w:ascii="굴림" w:eastAsia="굴림" w:hAnsi="굴림" w:cs="굴림"/>
+      <w:b/>
+      <w:bCs/>
+      <w:kern w:val="0"/>
+      <w:sz w:val="36"/>
+      <w:szCs w:val="36"/>
+    </w:rPr>
+  </w:style>
+  <w:style w:type="paragraph" w:styleId="3">
+    <w:name w:val="heading 3"/>
+    <w:basedOn w:val="a"/>
+    <w:next w:val="a"/>
+    <w:link w:val="3Char"/>
+    <w:uiPriority w:val="9"/>
+    <w:semiHidden/>
+    <w:unhideWhenUsed/>
+    <w:qFormat/>
+    <w:rsid w:val="00D95196"/>
+    <w:pPr>
+      <w:keepNext/>
+      <w:ind w:leftChars="300" w:left="300" w:hangingChars="200" w:hanging="2000"/>
+      <w:outlineLvl w:val="2"/>
+    </w:pPr>
+    <w:rPr>
+      <w:rFonts w:asciiTheme="majorHAnsi" w:eastAsiaTheme="majorEastAsia" w:hAnsiTheme="majorHAnsi" w:cstheme="majorBidi"/>
+    </w:rPr>
+  </w:style>
   <w:style w:type="character" w:default="1" w:styleId="a0">
     <w:name w:val="Default Paragraph Font"/>
     <w:uiPriority w:val="1"/>
@@ -1698,6 +3493,32 @@
     <w:pPr>
       <w:ind w:leftChars="400" w:left="800"/>
     </w:pPr>
+  </w:style>
+  <w:style w:type="character" w:customStyle="1" w:styleId="2Char">
+    <w:name w:val="제목 2 Char"/>
+    <w:basedOn w:val="a0"/>
+    <w:link w:val="2"/>
+    <w:uiPriority w:val="9"/>
+    <w:rsid w:val="00D95196"/>
+    <w:rPr>
+      <w:rFonts w:ascii="굴림" w:eastAsia="굴림" w:hAnsi="굴림" w:cs="굴림"/>
+      <w:b/>
+      <w:bCs/>
+      <w:kern w:val="0"/>
+      <w:sz w:val="36"/>
+      <w:szCs w:val="36"/>
+    </w:rPr>
+  </w:style>
+  <w:style w:type="character" w:customStyle="1" w:styleId="3Char">
+    <w:name w:val="제목 3 Char"/>
+    <w:basedOn w:val="a0"/>
+    <w:link w:val="3"/>
+    <w:uiPriority w:val="9"/>
+    <w:semiHidden/>
+    <w:rsid w:val="00D95196"/>
+    <w:rPr>
+      <w:rFonts w:asciiTheme="majorHAnsi" w:eastAsiaTheme="majorEastAsia" w:hAnsiTheme="majorHAnsi" w:cstheme="majorBidi"/>
+    </w:rPr>
   </w:style>
 </w:styles>
 </file>
